--- a/Documents/図書管理システム/成果物/10_要件定義/ユースケース図/DM_資料管理.docx
+++ b/Documents/図書管理システム/成果物/10_要件定義/ユースケース図/DM_資料管理.docx
@@ -69,9 +69,6 @@
           <w:p>
             <w:pPr>
               <w:jc w:val="center"/>
-              <w:rPr>
-                <w:rFonts w:hint="eastAsia"/>
-              </w:rPr>
             </w:pPr>
             <w:r>
               <w:rPr>
@@ -583,16 +580,16 @@
                 <w:noProof/>
               </w:rPr>
               <w:drawing>
-                <wp:anchor distT="0" distB="0" distL="114300" distR="114300" simplePos="0" relativeHeight="251658240" behindDoc="0" locked="0" layoutInCell="1" allowOverlap="1" wp14:anchorId="2803FC29" wp14:editId="5B9BB079">
+                <wp:anchor distT="0" distB="0" distL="114300" distR="114300" simplePos="0" relativeHeight="251658240" behindDoc="0" locked="0" layoutInCell="1" allowOverlap="1" wp14:anchorId="2803FC29" wp14:editId="4064D2D4">
                   <wp:simplePos x="0" y="0"/>
                   <wp:positionH relativeFrom="margin">
-                    <wp:posOffset>2010410</wp:posOffset>
+                    <wp:posOffset>2853055</wp:posOffset>
                   </wp:positionH>
                   <wp:positionV relativeFrom="margin">
-                    <wp:posOffset>49530</wp:posOffset>
+                    <wp:posOffset>135255</wp:posOffset>
                   </wp:positionV>
-                  <wp:extent cx="5534025" cy="4781550"/>
-                  <wp:effectExtent l="0" t="0" r="9525" b="0"/>
+                  <wp:extent cx="3847465" cy="4781550"/>
+                  <wp:effectExtent l="0" t="0" r="635" b="0"/>
                   <wp:wrapSquare wrapText="bothSides"/>
                   <wp:docPr id="2" name="図 2"/>
                   <wp:cNvGraphicFramePr>
@@ -620,7 +617,7 @@
                         <pic:spPr>
                           <a:xfrm>
                             <a:off x="0" y="0"/>
-                            <a:ext cx="5534025" cy="4781550"/>
+                            <a:ext cx="3847465" cy="4781550"/>
                           </a:xfrm>
                           <a:prstGeom prst="rect">
                             <a:avLst/>
@@ -629,6 +626,9 @@
                       </pic:pic>
                     </a:graphicData>
                   </a:graphic>
+                  <wp14:sizeRelH relativeFrom="margin">
+                    <wp14:pctWidth>0</wp14:pctWidth>
+                  </wp14:sizeRelH>
                   <wp14:sizeRelV relativeFrom="margin">
                     <wp14:pctHeight>0</wp14:pctHeight>
                   </wp14:sizeRelV>
@@ -684,9 +684,6 @@
           <w:p>
             <w:pPr>
               <w:jc w:val="center"/>
-              <w:rPr>
-                <w:rFonts w:hint="eastAsia"/>
-              </w:rPr>
             </w:pPr>
             <w:r>
               <w:rPr>
@@ -1198,16 +1195,16 @@
                 <w:noProof/>
               </w:rPr>
               <w:drawing>
-                <wp:anchor distT="0" distB="0" distL="114300" distR="114300" simplePos="0" relativeHeight="251660288" behindDoc="0" locked="0" layoutInCell="1" allowOverlap="1" wp14:anchorId="31DFEFF0" wp14:editId="1F7ACAE1">
+                <wp:anchor distT="0" distB="0" distL="114300" distR="114300" simplePos="0" relativeHeight="251660288" behindDoc="0" locked="0" layoutInCell="1" allowOverlap="1" wp14:anchorId="31DFEFF0" wp14:editId="5C5DD379">
                   <wp:simplePos x="0" y="0"/>
                   <wp:positionH relativeFrom="margin">
-                    <wp:posOffset>2010410</wp:posOffset>
+                    <wp:posOffset>2862580</wp:posOffset>
                   </wp:positionH>
                   <wp:positionV relativeFrom="margin">
-                    <wp:posOffset>49530</wp:posOffset>
+                    <wp:posOffset>230505</wp:posOffset>
                   </wp:positionV>
-                  <wp:extent cx="5534025" cy="4781550"/>
-                  <wp:effectExtent l="0" t="0" r="9525" b="0"/>
+                  <wp:extent cx="3847465" cy="4781550"/>
+                  <wp:effectExtent l="0" t="0" r="635" b="0"/>
                   <wp:wrapSquare wrapText="bothSides"/>
                   <wp:docPr id="3" name="図 3"/>
                   <wp:cNvGraphicFramePr>
@@ -1235,7 +1232,7 @@
                         <pic:spPr>
                           <a:xfrm>
                             <a:off x="0" y="0"/>
-                            <a:ext cx="5534025" cy="4781550"/>
+                            <a:ext cx="3847465" cy="4781550"/>
                           </a:xfrm>
                           <a:prstGeom prst="rect">
                             <a:avLst/>
@@ -1244,6 +1241,9 @@
                       </pic:pic>
                     </a:graphicData>
                   </a:graphic>
+                  <wp14:sizeRelH relativeFrom="margin">
+                    <wp14:pctWidth>0</wp14:pctWidth>
+                  </wp14:sizeRelH>
                   <wp14:sizeRelV relativeFrom="margin">
                     <wp14:pctHeight>0</wp14:pctHeight>
                   </wp14:sizeRelV>
@@ -1266,7 +1266,7 @@
       <w:pPr>
         <w:jc w:val="right"/>
         <w:rPr>
-          <w:rFonts w:ascii="ＭＳ Ｐゴシック" w:hAnsi="ＭＳ Ｐゴシック" w:cs="ＭＳ Ｐゴシック" w:hint="eastAsia"/>
+          <w:rFonts w:ascii="ＭＳ Ｐゴシック" w:hAnsi="ＭＳ Ｐゴシック" w:cs="ＭＳ Ｐゴシック"/>
         </w:rPr>
       </w:pPr>
     </w:p>
